--- a/Selection (Nacho)/AppInventor.docx
+++ b/Selection (Nacho)/AppInventor.docx
@@ -14,6 +14,8 @@
           <w:lang w:val="es-ES"/>
         </w:rPr>
       </w:pPr>
+      <w:bookmarkStart w:id="0" w:name="_Hlk20944058"/>
+      <w:bookmarkStart w:id="1" w:name="_GoBack"/>
       <w:r>
         <w:rPr>
           <w:rFonts w:ascii="Arial" w:hAnsi="Arial" w:cs="Arial"/>
@@ -50,6 +52,7 @@
     </w:p>
     <w:p>
       <w:pPr>
+        <w:ind w:firstLine="708"/>
         <w:jc w:val="both"/>
         <w:rPr>
           <w:rFonts w:ascii="Arial" w:hAnsi="Arial" w:cs="Arial"/>
@@ -101,25 +104,7 @@
           <w:szCs w:val="24"/>
           <w:lang w:val="es-ES"/>
         </w:rPr>
-        <w:t>se trata</w:t>
-      </w:r>
-      <w:r>
-        <w:rPr>
-          <w:rFonts w:ascii="Arial" w:hAnsi="Arial" w:cs="Arial"/>
-          <w:sz w:val="24"/>
-          <w:szCs w:val="24"/>
-          <w:lang w:val="es-ES"/>
-        </w:rPr>
-        <w:t xml:space="preserve"> </w:t>
-      </w:r>
-      <w:r>
-        <w:rPr>
-          <w:rFonts w:ascii="Arial" w:hAnsi="Arial" w:cs="Arial"/>
-          <w:sz w:val="24"/>
-          <w:szCs w:val="24"/>
-          <w:lang w:val="es-ES"/>
-        </w:rPr>
-        <w:t>de</w:t>
+        <w:t>es</w:t>
       </w:r>
       <w:r>
         <w:rPr>
@@ -146,317 +131,464 @@
           <w:szCs w:val="24"/>
           <w:lang w:val="es-ES"/>
         </w:rPr>
-        <w:t xml:space="preserve"> cuenta con un entorno para el desarrollo de software, </w:t>
-      </w:r>
-      <w:r>
-        <w:rPr>
-          <w:rFonts w:ascii="Arial" w:hAnsi="Arial" w:cs="Arial"/>
-          <w:sz w:val="24"/>
-          <w:szCs w:val="24"/>
-          <w:lang w:val="es-ES"/>
-        </w:rPr>
-        <w:t>el cual consiste en conectar bloques con diversas acciones para así generar un algoritmo. Su funcionamiento muchas veces ha sido</w:t>
-      </w:r>
-      <w:bookmarkStart w:id="0" w:name="_GoBack"/>
+        <w:t xml:space="preserve"> cuenta con un entorno para el desarrollo de software</w:t>
+      </w:r>
+      <w:r>
+        <w:rPr>
+          <w:rFonts w:ascii="Arial" w:hAnsi="Arial" w:cs="Arial"/>
+          <w:sz w:val="24"/>
+          <w:szCs w:val="24"/>
+          <w:lang w:val="es-ES"/>
+        </w:rPr>
+        <w:t>. Este</w:t>
+      </w:r>
+      <w:r>
+        <w:rPr>
+          <w:rFonts w:ascii="Arial" w:hAnsi="Arial" w:cs="Arial"/>
+          <w:sz w:val="24"/>
+          <w:szCs w:val="24"/>
+          <w:lang w:val="es-ES"/>
+        </w:rPr>
+        <w:t xml:space="preserve"> consiste en conectar bloques con diversas acciones para así generar un algoritmo. Su funcionamiento muchas veces ha sido comparado con el conocido “Scratch”.</w:t>
+      </w:r>
+    </w:p>
+    <w:p>
+      <w:pPr>
+        <w:jc w:val="both"/>
+        <w:rPr>
+          <w:rFonts w:ascii="Arial" w:hAnsi="Arial" w:cs="Arial"/>
+          <w:sz w:val="24"/>
+          <w:szCs w:val="24"/>
+          <w:lang w:val="es-ES"/>
+        </w:rPr>
+      </w:pPr>
+    </w:p>
+    <w:p>
+      <w:pPr>
+        <w:jc w:val="both"/>
+        <w:rPr>
+          <w:rFonts w:ascii="Arial" w:hAnsi="Arial" w:cs="Arial"/>
+          <w:sz w:val="24"/>
+          <w:szCs w:val="24"/>
+          <w:lang w:val="es-ES"/>
+        </w:rPr>
+      </w:pPr>
+      <w:r>
+        <w:rPr>
+          <w:rFonts w:ascii="Arial" w:hAnsi="Arial" w:cs="Arial"/>
+          <w:sz w:val="24"/>
+          <w:szCs w:val="24"/>
+          <w:lang w:val="es-ES"/>
+        </w:rPr>
+        <w:t>Ventajas:</w:t>
+      </w:r>
+    </w:p>
+    <w:p>
+      <w:pPr>
+        <w:jc w:val="both"/>
+        <w:rPr>
+          <w:rFonts w:ascii="Arial" w:hAnsi="Arial" w:cs="Arial"/>
+          <w:sz w:val="24"/>
+          <w:szCs w:val="24"/>
+          <w:lang w:val="es-ES"/>
+        </w:rPr>
+      </w:pPr>
+      <w:r>
+        <w:rPr>
+          <w:rFonts w:ascii="Arial" w:hAnsi="Arial" w:cs="Arial"/>
+          <w:sz w:val="24"/>
+          <w:szCs w:val="24"/>
+          <w:lang w:val="es-ES"/>
+        </w:rPr>
+        <w:t>-</w:t>
+      </w:r>
+      <w:r>
+        <w:rPr>
+          <w:rFonts w:ascii="Arial" w:hAnsi="Arial" w:cs="Arial"/>
+          <w:sz w:val="24"/>
+          <w:szCs w:val="24"/>
+          <w:lang w:val="es-ES"/>
+        </w:rPr>
+        <w:t xml:space="preserve">Es amigable con el usuario pues es </w:t>
+      </w:r>
+      <w:r>
+        <w:rPr>
+          <w:rFonts w:ascii="Arial" w:hAnsi="Arial" w:cs="Arial"/>
+          <w:sz w:val="24"/>
+          <w:szCs w:val="24"/>
+          <w:lang w:val="es-ES"/>
+        </w:rPr>
+        <w:t xml:space="preserve">muy sencillo </w:t>
+      </w:r>
+      <w:r>
+        <w:rPr>
+          <w:rFonts w:ascii="Arial" w:hAnsi="Arial" w:cs="Arial"/>
+          <w:sz w:val="24"/>
+          <w:szCs w:val="24"/>
+          <w:lang w:val="es-ES"/>
+        </w:rPr>
+        <w:t xml:space="preserve">y altamente </w:t>
+      </w:r>
+      <w:r>
+        <w:rPr>
+          <w:rFonts w:ascii="Arial" w:hAnsi="Arial" w:cs="Arial"/>
+          <w:sz w:val="24"/>
+          <w:szCs w:val="24"/>
+          <w:lang w:val="es-ES"/>
+        </w:rPr>
+        <w:t>intuitivo</w:t>
+      </w:r>
+      <w:r>
+        <w:rPr>
+          <w:rFonts w:ascii="Arial" w:hAnsi="Arial" w:cs="Arial"/>
+          <w:sz w:val="24"/>
+          <w:szCs w:val="24"/>
+          <w:lang w:val="es-ES"/>
+        </w:rPr>
+        <w:t xml:space="preserve"> al momento</w:t>
+      </w:r>
+      <w:r>
+        <w:rPr>
+          <w:rFonts w:ascii="Arial" w:hAnsi="Arial" w:cs="Arial"/>
+          <w:sz w:val="24"/>
+          <w:szCs w:val="24"/>
+          <w:lang w:val="es-ES"/>
+        </w:rPr>
+        <w:t xml:space="preserve"> de utilizar</w:t>
+      </w:r>
+      <w:r>
+        <w:rPr>
+          <w:rFonts w:ascii="Arial" w:hAnsi="Arial" w:cs="Arial"/>
+          <w:sz w:val="24"/>
+          <w:szCs w:val="24"/>
+          <w:lang w:val="es-ES"/>
+        </w:rPr>
+        <w:t>lo.</w:t>
+      </w:r>
+    </w:p>
+    <w:p>
+      <w:pPr>
+        <w:jc w:val="both"/>
+        <w:rPr>
+          <w:rFonts w:ascii="Arial" w:hAnsi="Arial" w:cs="Arial"/>
+          <w:sz w:val="24"/>
+          <w:szCs w:val="24"/>
+          <w:lang w:val="es-ES"/>
+        </w:rPr>
+      </w:pPr>
+      <w:r>
+        <w:rPr>
+          <w:rFonts w:ascii="Arial" w:hAnsi="Arial" w:cs="Arial"/>
+          <w:sz w:val="24"/>
+          <w:szCs w:val="24"/>
+          <w:lang w:val="es-ES"/>
+        </w:rPr>
+        <w:t xml:space="preserve">-No requiere conocer ningún lenguaje de </w:t>
+      </w:r>
+      <w:r>
+        <w:rPr>
+          <w:rFonts w:ascii="Arial" w:hAnsi="Arial" w:cs="Arial"/>
+          <w:sz w:val="24"/>
+          <w:szCs w:val="24"/>
+          <w:lang w:val="es-ES"/>
+        </w:rPr>
+        <w:t>programación.</w:t>
+      </w:r>
+    </w:p>
+    <w:p>
+      <w:pPr>
+        <w:jc w:val="both"/>
+        <w:rPr>
+          <w:rFonts w:ascii="Arial" w:hAnsi="Arial" w:cs="Arial"/>
+          <w:sz w:val="24"/>
+          <w:szCs w:val="24"/>
+          <w:lang w:val="es-ES"/>
+        </w:rPr>
+      </w:pPr>
+      <w:r>
+        <w:rPr>
+          <w:rFonts w:ascii="Arial" w:hAnsi="Arial" w:cs="Arial"/>
+          <w:sz w:val="24"/>
+          <w:szCs w:val="24"/>
+          <w:lang w:val="es-ES"/>
+        </w:rPr>
+        <w:t xml:space="preserve">-Gracias a </w:t>
+      </w:r>
+      <w:r>
+        <w:rPr>
+          <w:rFonts w:ascii="Arial" w:hAnsi="Arial" w:cs="Arial"/>
+          <w:sz w:val="24"/>
+          <w:szCs w:val="24"/>
+          <w:lang w:val="es-ES"/>
+        </w:rPr>
+        <w:t xml:space="preserve">la simplicidad de su interfaz, está es infantil, pues como en </w:t>
+      </w:r>
+      <w:r>
+        <w:rPr>
+          <w:rFonts w:ascii="Arial" w:hAnsi="Arial" w:cs="Arial"/>
+          <w:sz w:val="24"/>
+          <w:szCs w:val="24"/>
+          <w:lang w:val="es-ES"/>
+        </w:rPr>
+        <w:t>“</w:t>
+      </w:r>
+      <w:r>
+        <w:rPr>
+          <w:rFonts w:ascii="Arial" w:hAnsi="Arial" w:cs="Arial"/>
+          <w:sz w:val="24"/>
+          <w:szCs w:val="24"/>
+          <w:lang w:val="es-ES"/>
+        </w:rPr>
+        <w:t xml:space="preserve">Scratch” </w:t>
+      </w:r>
+      <w:r>
+        <w:rPr>
+          <w:rFonts w:ascii="Arial" w:hAnsi="Arial" w:cs="Arial"/>
+          <w:sz w:val="24"/>
+          <w:szCs w:val="24"/>
+          <w:lang w:val="es-ES"/>
+        </w:rPr>
+        <w:t>incluso un niño puede diseñar sus aplicaciones</w:t>
+      </w:r>
+      <w:r>
+        <w:rPr>
+          <w:rFonts w:ascii="Arial" w:hAnsi="Arial" w:cs="Arial"/>
+          <w:sz w:val="24"/>
+          <w:szCs w:val="24"/>
+          <w:lang w:val="es-ES"/>
+        </w:rPr>
+        <w:t>.</w:t>
+      </w:r>
+    </w:p>
+    <w:p>
+      <w:pPr>
+        <w:jc w:val="both"/>
+        <w:rPr>
+          <w:rFonts w:ascii="Arial" w:hAnsi="Arial" w:cs="Arial"/>
+          <w:sz w:val="24"/>
+          <w:szCs w:val="24"/>
+          <w:lang w:val="es-ES"/>
+        </w:rPr>
+      </w:pPr>
+      <w:r>
+        <w:rPr>
+          <w:rFonts w:ascii="Arial" w:hAnsi="Arial" w:cs="Arial"/>
+          <w:sz w:val="24"/>
+          <w:szCs w:val="24"/>
+          <w:lang w:val="es-ES"/>
+        </w:rPr>
+        <w:t>-Es ideal para desarrollar aplicaciones sencillas debido a su facilidad</w:t>
+      </w:r>
+      <w:r>
+        <w:rPr>
+          <w:rFonts w:ascii="Arial" w:hAnsi="Arial" w:cs="Arial"/>
+          <w:sz w:val="24"/>
+          <w:szCs w:val="24"/>
+          <w:lang w:val="es-ES"/>
+        </w:rPr>
+        <w:t xml:space="preserve"> de uso.</w:t>
+      </w:r>
+    </w:p>
+    <w:p>
+      <w:pPr>
+        <w:jc w:val="both"/>
+        <w:rPr>
+          <w:rFonts w:ascii="Arial" w:hAnsi="Arial" w:cs="Arial"/>
+          <w:sz w:val="24"/>
+          <w:szCs w:val="24"/>
+          <w:lang w:val="es-ES"/>
+        </w:rPr>
+      </w:pPr>
+      <w:r>
+        <w:rPr>
+          <w:rFonts w:ascii="Arial" w:hAnsi="Arial" w:cs="Arial"/>
+          <w:sz w:val="24"/>
+          <w:szCs w:val="24"/>
+          <w:lang w:val="es-ES"/>
+        </w:rPr>
+        <w:t>-Cuenta con un emulador para ir testeando el desarrollo de la aplicación.</w:t>
+      </w:r>
+    </w:p>
+    <w:p>
+      <w:pPr>
+        <w:jc w:val="both"/>
+        <w:rPr>
+          <w:rFonts w:ascii="Arial" w:hAnsi="Arial" w:cs="Arial"/>
+          <w:sz w:val="24"/>
+          <w:szCs w:val="24"/>
+          <w:lang w:val="es-ES"/>
+        </w:rPr>
+      </w:pPr>
+      <w:r>
+        <w:rPr>
+          <w:rFonts w:ascii="Arial" w:hAnsi="Arial" w:cs="Arial"/>
+          <w:sz w:val="24"/>
+          <w:szCs w:val="24"/>
+          <w:lang w:val="es-ES"/>
+        </w:rPr>
+        <w:t xml:space="preserve">-Cuenta con una base de datos </w:t>
+      </w:r>
+      <w:r>
+        <w:rPr>
+          <w:rFonts w:ascii="Arial" w:hAnsi="Arial" w:cs="Arial"/>
+          <w:sz w:val="24"/>
+          <w:szCs w:val="24"/>
+          <w:lang w:val="es-ES"/>
+        </w:rPr>
+        <w:t xml:space="preserve">online, la cual guarda todos los proyectos que se </w:t>
+      </w:r>
+      <w:r>
+        <w:rPr>
+          <w:rFonts w:ascii="Arial" w:hAnsi="Arial" w:cs="Arial"/>
+          <w:sz w:val="24"/>
+          <w:szCs w:val="24"/>
+          <w:lang w:val="es-ES"/>
+        </w:rPr>
+        <w:t>realizan</w:t>
+      </w:r>
+      <w:r>
+        <w:rPr>
+          <w:rFonts w:ascii="Arial" w:hAnsi="Arial" w:cs="Arial"/>
+          <w:sz w:val="24"/>
+          <w:szCs w:val="24"/>
+          <w:lang w:val="es-ES"/>
+        </w:rPr>
+        <w:t xml:space="preserve"> en una cuenta, de manera automática.</w:t>
+      </w:r>
+    </w:p>
+    <w:p>
+      <w:pPr>
+        <w:jc w:val="both"/>
+        <w:rPr>
+          <w:rFonts w:ascii="Arial" w:hAnsi="Arial" w:cs="Arial"/>
+          <w:sz w:val="24"/>
+          <w:szCs w:val="24"/>
+          <w:lang w:val="es-ES"/>
+        </w:rPr>
+      </w:pPr>
+    </w:p>
+    <w:p>
+      <w:pPr>
+        <w:jc w:val="both"/>
+        <w:rPr>
+          <w:rFonts w:ascii="Arial" w:hAnsi="Arial" w:cs="Arial"/>
+          <w:sz w:val="24"/>
+          <w:szCs w:val="24"/>
+          <w:lang w:val="es-ES"/>
+        </w:rPr>
+      </w:pPr>
+      <w:r>
+        <w:rPr>
+          <w:rFonts w:ascii="Arial" w:hAnsi="Arial" w:cs="Arial"/>
+          <w:sz w:val="24"/>
+          <w:szCs w:val="24"/>
+          <w:lang w:val="es-ES"/>
+        </w:rPr>
+        <w:t>Desventajas:</w:t>
+      </w:r>
+    </w:p>
+    <w:p>
+      <w:pPr>
+        <w:jc w:val="both"/>
+        <w:rPr>
+          <w:rFonts w:ascii="Arial" w:hAnsi="Arial" w:cs="Arial"/>
+          <w:sz w:val="24"/>
+          <w:szCs w:val="24"/>
+          <w:lang w:val="es-ES"/>
+        </w:rPr>
+      </w:pPr>
+      <w:r>
+        <w:rPr>
+          <w:rFonts w:ascii="Arial" w:hAnsi="Arial" w:cs="Arial"/>
+          <w:sz w:val="24"/>
+          <w:szCs w:val="24"/>
+          <w:lang w:val="es-ES"/>
+        </w:rPr>
+        <w:t>-Es utilizado mediante una página web, por lo que se requiere de conexión para su utilización.</w:t>
+      </w:r>
+    </w:p>
+    <w:p>
+      <w:pPr>
+        <w:jc w:val="both"/>
+        <w:rPr>
+          <w:rFonts w:ascii="Arial" w:hAnsi="Arial" w:cs="Arial"/>
+          <w:sz w:val="24"/>
+          <w:szCs w:val="24"/>
+          <w:lang w:val="es-ES"/>
+        </w:rPr>
+      </w:pPr>
+      <w:r>
+        <w:rPr>
+          <w:rFonts w:ascii="Arial" w:hAnsi="Arial" w:cs="Arial"/>
+          <w:sz w:val="24"/>
+          <w:szCs w:val="24"/>
+          <w:lang w:val="es-ES"/>
+        </w:rPr>
+        <w:t>-Es muy básico. No es para nada recomendable si se desea desarrollar una aplicación compleja debido a su escasez de herramientas de desarrollo.</w:t>
+      </w:r>
+    </w:p>
+    <w:p>
+      <w:pPr>
+        <w:jc w:val="both"/>
+        <w:rPr>
+          <w:rFonts w:ascii="Arial" w:hAnsi="Arial" w:cs="Arial"/>
+          <w:sz w:val="24"/>
+          <w:szCs w:val="24"/>
+          <w:lang w:val="es-ES"/>
+        </w:rPr>
+      </w:pPr>
+      <w:r>
+        <w:rPr>
+          <w:rFonts w:ascii="Arial" w:hAnsi="Arial" w:cs="Arial"/>
+          <w:sz w:val="24"/>
+          <w:szCs w:val="24"/>
+          <w:lang w:val="es-ES"/>
+        </w:rPr>
+        <w:t>-</w:t>
+      </w:r>
+      <w:r>
+        <w:rPr>
+          <w:rFonts w:ascii="Arial" w:hAnsi="Arial" w:cs="Arial"/>
+          <w:sz w:val="24"/>
+          <w:szCs w:val="24"/>
+          <w:lang w:val="es-ES"/>
+        </w:rPr>
+        <w:t>Su alcance de desarrollo se ve limitado a solamente Android.</w:t>
+      </w:r>
+    </w:p>
+    <w:p>
+      <w:pPr>
+        <w:jc w:val="both"/>
+        <w:rPr>
+          <w:rFonts w:ascii="Arial" w:hAnsi="Arial" w:cs="Arial"/>
+          <w:sz w:val="24"/>
+          <w:szCs w:val="24"/>
+          <w:lang w:val="es-ES"/>
+        </w:rPr>
+      </w:pPr>
+    </w:p>
+    <w:p>
+      <w:pPr>
+        <w:ind w:firstLine="708"/>
+        <w:jc w:val="both"/>
+        <w:rPr>
+          <w:rFonts w:ascii="Arial" w:hAnsi="Arial" w:cs="Arial"/>
+          <w:sz w:val="24"/>
+          <w:szCs w:val="24"/>
+          <w:lang w:val="es-ES"/>
+        </w:rPr>
+      </w:pPr>
+      <w:r>
+        <w:rPr>
+          <w:rFonts w:ascii="Arial" w:hAnsi="Arial" w:cs="Arial"/>
+          <w:sz w:val="24"/>
+          <w:szCs w:val="24"/>
+          <w:lang w:val="es-ES"/>
+        </w:rPr>
+        <w:t xml:space="preserve">En conclusión, App Inventor es ideal para el desarrollo de aplicaciones básicas para celular en aquellas personas que posee un conocimiento muy bajo de programación o bien son muy jóvenes. Sin embargo, si se desea realizar aplicaciones mas complejas o bien multiplataforma se recomiendo el uso de herramientas mas especializadas. </w:t>
+      </w:r>
       <w:bookmarkEnd w:id="0"/>
-      <w:r>
-        <w:rPr>
-          <w:rFonts w:ascii="Arial" w:hAnsi="Arial" w:cs="Arial"/>
-          <w:sz w:val="24"/>
-          <w:szCs w:val="24"/>
-          <w:lang w:val="es-ES"/>
-        </w:rPr>
-        <w:t xml:space="preserve"> comparado con el conocido “Scratch”.</w:t>
-      </w:r>
-    </w:p>
-    <w:p>
-      <w:pPr>
-        <w:jc w:val="both"/>
-        <w:rPr>
-          <w:rFonts w:ascii="Arial" w:hAnsi="Arial" w:cs="Arial"/>
-          <w:sz w:val="24"/>
-          <w:szCs w:val="24"/>
-          <w:lang w:val="es-ES"/>
-        </w:rPr>
-      </w:pPr>
-    </w:p>
-    <w:p>
-      <w:pPr>
-        <w:jc w:val="both"/>
-        <w:rPr>
-          <w:rFonts w:ascii="Arial" w:hAnsi="Arial" w:cs="Arial"/>
-          <w:sz w:val="24"/>
-          <w:szCs w:val="24"/>
-          <w:lang w:val="es-ES"/>
-        </w:rPr>
-      </w:pPr>
-      <w:r>
-        <w:rPr>
-          <w:rFonts w:ascii="Arial" w:hAnsi="Arial" w:cs="Arial"/>
-          <w:sz w:val="24"/>
-          <w:szCs w:val="24"/>
-          <w:lang w:val="es-ES"/>
-        </w:rPr>
-        <w:t>Ventajas:</w:t>
-      </w:r>
-    </w:p>
-    <w:p>
-      <w:pPr>
-        <w:jc w:val="both"/>
-        <w:rPr>
-          <w:rFonts w:ascii="Arial" w:hAnsi="Arial" w:cs="Arial"/>
-          <w:sz w:val="24"/>
-          <w:szCs w:val="24"/>
-          <w:lang w:val="es-ES"/>
-        </w:rPr>
-      </w:pPr>
-      <w:r>
-        <w:rPr>
-          <w:rFonts w:ascii="Arial" w:hAnsi="Arial" w:cs="Arial"/>
-          <w:sz w:val="24"/>
-          <w:szCs w:val="24"/>
-          <w:lang w:val="es-ES"/>
-        </w:rPr>
-        <w:t>-Es muy sencillo y muy intuitivo de utilizar.</w:t>
-      </w:r>
-    </w:p>
-    <w:p>
-      <w:pPr>
-        <w:jc w:val="both"/>
-        <w:rPr>
-          <w:rFonts w:ascii="Arial" w:hAnsi="Arial" w:cs="Arial"/>
-          <w:sz w:val="24"/>
-          <w:szCs w:val="24"/>
-          <w:lang w:val="es-ES"/>
-        </w:rPr>
-      </w:pPr>
-      <w:r>
-        <w:rPr>
-          <w:rFonts w:ascii="Arial" w:hAnsi="Arial" w:cs="Arial"/>
-          <w:sz w:val="24"/>
-          <w:szCs w:val="24"/>
-          <w:lang w:val="es-ES"/>
-        </w:rPr>
-        <w:t>-No requiere conocer ningún lenguaje de programación.</w:t>
-      </w:r>
-    </w:p>
-    <w:p>
-      <w:pPr>
-        <w:jc w:val="both"/>
-        <w:rPr>
-          <w:rFonts w:ascii="Arial" w:hAnsi="Arial" w:cs="Arial"/>
-          <w:sz w:val="24"/>
-          <w:szCs w:val="24"/>
-          <w:lang w:val="es-ES"/>
-        </w:rPr>
-      </w:pPr>
-      <w:r>
-        <w:rPr>
-          <w:rFonts w:ascii="Arial" w:hAnsi="Arial" w:cs="Arial"/>
-          <w:sz w:val="24"/>
-          <w:szCs w:val="24"/>
-          <w:lang w:val="es-ES"/>
-        </w:rPr>
-        <w:t>-Posee una interfaz amigable para el programador (Además de ser muy infantil, a modo</w:t>
-      </w:r>
-      <w:r>
-        <w:rPr>
-          <w:rFonts w:ascii="Arial" w:hAnsi="Arial" w:cs="Arial"/>
-          <w:sz w:val="24"/>
-          <w:szCs w:val="24"/>
-          <w:lang w:val="es-ES"/>
-        </w:rPr>
-        <w:t xml:space="preserve"> de “</w:t>
-      </w:r>
-      <w:r>
-        <w:rPr>
-          <w:rFonts w:ascii="Arial" w:hAnsi="Arial" w:cs="Arial"/>
-          <w:sz w:val="24"/>
-          <w:szCs w:val="24"/>
-          <w:lang w:val="es-ES"/>
-        </w:rPr>
-        <w:t>Scratch”, por lo que se dice que incluso un niño puede diseñar sus aplicaciones).</w:t>
-      </w:r>
-    </w:p>
-    <w:p>
-      <w:pPr>
-        <w:jc w:val="both"/>
-        <w:rPr>
-          <w:rFonts w:ascii="Arial" w:hAnsi="Arial" w:cs="Arial"/>
-          <w:sz w:val="24"/>
-          <w:szCs w:val="24"/>
-          <w:lang w:val="es-ES"/>
-        </w:rPr>
-      </w:pPr>
-      <w:r>
-        <w:rPr>
-          <w:rFonts w:ascii="Arial" w:hAnsi="Arial" w:cs="Arial"/>
-          <w:sz w:val="24"/>
-          <w:szCs w:val="24"/>
-          <w:lang w:val="es-ES"/>
-        </w:rPr>
-        <w:t>-Es ideal para desarrollar aplicaciones sencillas debido a su facilidad.</w:t>
-      </w:r>
-    </w:p>
-    <w:p>
-      <w:pPr>
-        <w:jc w:val="both"/>
-        <w:rPr>
-          <w:rFonts w:ascii="Arial" w:hAnsi="Arial" w:cs="Arial"/>
-          <w:sz w:val="24"/>
-          <w:szCs w:val="24"/>
-          <w:lang w:val="es-ES"/>
-        </w:rPr>
-      </w:pPr>
-      <w:r>
-        <w:rPr>
-          <w:rFonts w:ascii="Arial" w:hAnsi="Arial" w:cs="Arial"/>
-          <w:sz w:val="24"/>
-          <w:szCs w:val="24"/>
-          <w:lang w:val="es-ES"/>
-        </w:rPr>
-        <w:t>-Cuenta con un emulador para ir testeando el desarrollo de la aplicación.</w:t>
-      </w:r>
-    </w:p>
-    <w:p>
-      <w:pPr>
-        <w:jc w:val="both"/>
-        <w:rPr>
-          <w:rFonts w:ascii="Arial" w:hAnsi="Arial" w:cs="Arial"/>
-          <w:sz w:val="24"/>
-          <w:szCs w:val="24"/>
-          <w:lang w:val="es-ES"/>
-        </w:rPr>
-      </w:pPr>
-      <w:r>
-        <w:rPr>
-          <w:rFonts w:ascii="Arial" w:hAnsi="Arial" w:cs="Arial"/>
-          <w:sz w:val="24"/>
-          <w:szCs w:val="24"/>
-          <w:lang w:val="es-ES"/>
-        </w:rPr>
-        <w:t xml:space="preserve">-Cuenta con una base de datos </w:t>
-      </w:r>
-      <w:r>
-        <w:rPr>
-          <w:rFonts w:ascii="Arial" w:hAnsi="Arial" w:cs="Arial"/>
-          <w:sz w:val="24"/>
-          <w:szCs w:val="24"/>
-          <w:lang w:val="es-ES"/>
-        </w:rPr>
-        <w:t>online, la cual guarda todos los proyectos que se estén/hayan realizado en una cuenta, de manera automática.</w:t>
-      </w:r>
-    </w:p>
-    <w:p>
-      <w:pPr>
-        <w:jc w:val="both"/>
-        <w:rPr>
-          <w:rFonts w:ascii="Arial" w:hAnsi="Arial" w:cs="Arial"/>
-          <w:sz w:val="24"/>
-          <w:szCs w:val="24"/>
-          <w:lang w:val="es-ES"/>
-        </w:rPr>
-      </w:pPr>
-    </w:p>
-    <w:p>
-      <w:pPr>
-        <w:jc w:val="both"/>
-        <w:rPr>
-          <w:rFonts w:ascii="Arial" w:hAnsi="Arial" w:cs="Arial"/>
-          <w:sz w:val="24"/>
-          <w:szCs w:val="24"/>
-          <w:lang w:val="es-ES"/>
-        </w:rPr>
-      </w:pPr>
-    </w:p>
-    <w:p>
-      <w:pPr>
-        <w:jc w:val="both"/>
-        <w:rPr>
-          <w:rFonts w:ascii="Arial" w:hAnsi="Arial" w:cs="Arial"/>
-          <w:sz w:val="24"/>
-          <w:szCs w:val="24"/>
-          <w:lang w:val="es-ES"/>
-        </w:rPr>
-      </w:pPr>
-      <w:r>
-        <w:rPr>
-          <w:rFonts w:ascii="Arial" w:hAnsi="Arial" w:cs="Arial"/>
-          <w:sz w:val="24"/>
-          <w:szCs w:val="24"/>
-          <w:lang w:val="es-ES"/>
-        </w:rPr>
-        <w:t>Desventajas:</w:t>
-      </w:r>
-    </w:p>
-    <w:p>
-      <w:pPr>
-        <w:jc w:val="both"/>
-        <w:rPr>
-          <w:rFonts w:ascii="Arial" w:hAnsi="Arial" w:cs="Arial"/>
-          <w:sz w:val="24"/>
-          <w:szCs w:val="24"/>
-          <w:lang w:val="es-ES"/>
-        </w:rPr>
-      </w:pPr>
-      <w:r>
-        <w:rPr>
-          <w:rFonts w:ascii="Arial" w:hAnsi="Arial" w:cs="Arial"/>
-          <w:sz w:val="24"/>
-          <w:szCs w:val="24"/>
-          <w:lang w:val="es-ES"/>
-        </w:rPr>
-        <w:t>-Es utilizado mediante una página web, por lo que se requiere de conexión para su utilización.</w:t>
-      </w:r>
-    </w:p>
-    <w:p>
-      <w:pPr>
-        <w:jc w:val="both"/>
-        <w:rPr>
-          <w:rFonts w:ascii="Arial" w:hAnsi="Arial" w:cs="Arial"/>
-          <w:sz w:val="24"/>
-          <w:szCs w:val="24"/>
-          <w:lang w:val="es-ES"/>
-        </w:rPr>
-      </w:pPr>
-      <w:r>
-        <w:rPr>
-          <w:rFonts w:ascii="Arial" w:hAnsi="Arial" w:cs="Arial"/>
-          <w:sz w:val="24"/>
-          <w:szCs w:val="24"/>
-          <w:lang w:val="es-ES"/>
-        </w:rPr>
-        <w:t>-Es muy básico. No es para nada recomendable si se desea desarrollar una aplicación compleja debido a su escasez de herramientas de desarrollo.</w:t>
-      </w:r>
-    </w:p>
-    <w:p>
-      <w:pPr>
-        <w:jc w:val="both"/>
-        <w:rPr>
-          <w:rFonts w:ascii="Arial" w:hAnsi="Arial" w:cs="Arial"/>
-          <w:sz w:val="24"/>
-          <w:szCs w:val="24"/>
-          <w:lang w:val="es-ES"/>
-        </w:rPr>
-      </w:pPr>
-      <w:r>
-        <w:rPr>
-          <w:rFonts w:ascii="Arial" w:hAnsi="Arial" w:cs="Arial"/>
-          <w:sz w:val="24"/>
-          <w:szCs w:val="24"/>
-          <w:lang w:val="es-ES"/>
-        </w:rPr>
-        <w:t>-</w:t>
-      </w:r>
-      <w:r>
-        <w:rPr>
-          <w:rFonts w:ascii="Arial" w:hAnsi="Arial" w:cs="Arial"/>
-          <w:sz w:val="24"/>
-          <w:szCs w:val="24"/>
-          <w:lang w:val="es-ES"/>
-        </w:rPr>
-        <w:t>Su alcance de desarrollo se ve limitado a solamente Android.</w:t>
-      </w:r>
+      <w:bookmarkEnd w:id="1"/>
     </w:p>
     <w:sectPr>
       <w:pgSz w:w="12240" w:h="15840"/>
@@ -591,6 +723,7 @@
     <w:lsdException w:name="HTML Sample" w:semiHidden="1" w:unhideWhenUsed="1"/>
     <w:lsdException w:name="HTML Typewriter" w:semiHidden="1" w:unhideWhenUsed="1"/>
     <w:lsdException w:name="HTML Variable" w:semiHidden="1" w:unhideWhenUsed="1"/>
+    <w:lsdException w:name="Normal Table" w:semiHidden="1" w:unhideWhenUsed="1"/>
     <w:lsdException w:name="annotation subject" w:semiHidden="1" w:unhideWhenUsed="1"/>
     <w:lsdException w:name="No List" w:semiHidden="1" w:unhideWhenUsed="1"/>
     <w:lsdException w:name="Outline List 1" w:semiHidden="1" w:unhideWhenUsed="1"/>
@@ -636,9 +769,11 @@
     <w:lsdException w:name="Table Subtle 1" w:semiHidden="1" w:unhideWhenUsed="1"/>
     <w:lsdException w:name="Table Subtle 2" w:semiHidden="1" w:unhideWhenUsed="1"/>
     <w:lsdException w:name="Table Web 1" w:semiHidden="1" w:unhideWhenUsed="1"/>
+    <w:lsdException w:name="Table Web 2" w:semiHidden="1" w:unhideWhenUsed="1"/>
     <w:lsdException w:name="Table Web 3" w:semiHidden="1" w:unhideWhenUsed="1"/>
     <w:lsdException w:name="Balloon Text" w:semiHidden="1" w:unhideWhenUsed="1"/>
     <w:lsdException w:name="Table Grid" w:uiPriority="39"/>
+    <w:lsdException w:name="Table Theme" w:semiHidden="1" w:unhideWhenUsed="1"/>
     <w:lsdException w:name="Placeholder Text" w:semiHidden="1"/>
     <w:lsdException w:name="No Spacing" w:uiPriority="1" w:qFormat="1"/>
     <w:lsdException w:name="Light Shading" w:uiPriority="60"/>
@@ -865,13 +1000,13 @@
     <w:name w:val="Normal"/>
     <w:qFormat/>
   </w:style>
-  <w:style w:type="character" w:default="1" w:styleId="Fuentedeprrafopredeter">
+  <w:style w:type="character" w:default="1" w:styleId="DefaultParagraphFont">
     <w:name w:val="Default Paragraph Font"/>
     <w:uiPriority w:val="1"/>
     <w:semiHidden/>
     <w:unhideWhenUsed/>
   </w:style>
-  <w:style w:type="table" w:default="1" w:styleId="Tablanormal">
+  <w:style w:type="table" w:default="1" w:styleId="TableNormal">
     <w:name w:val="Normal Table"/>
     <w:uiPriority w:val="99"/>
     <w:semiHidden/>
@@ -886,7 +1021,7 @@
       </w:tblCellMar>
     </w:tblPr>
   </w:style>
-  <w:style w:type="numbering" w:default="1" w:styleId="Sinlista">
+  <w:style w:type="numbering" w:default="1" w:styleId="NoList">
     <w:name w:val="No List"/>
     <w:uiPriority w:val="99"/>
     <w:semiHidden/>
